--- a/Rootstock ERP/Releases/2017 Summer/Release Detail/Summer 17.32 - detail.docx
+++ b/Rootstock ERP/Releases/2017 Summer/Release Detail/Summer 17.32 - detail.docx
@@ -859,6 +859,56 @@
         </w:numPr>
       </w:pPr>
       <w:r>
+        <w:t>Ticket #17191</w:t>
+      </w:r>
+    </w:p>
+    <w:p>
+      <w:pPr>
+        <w:pStyle w:val="ListParagraph"/>
+        <w:ind w:left="360"/>
+      </w:pPr>
+      <w:r>
+        <w:t>USER-DIVISION Junction Object to control which divisions a user has access to</w:t>
+      </w:r>
+    </w:p>
+    <w:p>
+      <w:pPr>
+        <w:pStyle w:val="ListParagraph"/>
+        <w:numPr>
+          <w:ilvl w:val="0"/>
+          <w:numId w:val="22"/>
+        </w:numPr>
+      </w:pPr>
+      <w:proofErr w:type="spellStart"/>
+      <w:r>
+        <w:t>Syusr.page</w:t>
+      </w:r>
+      <w:proofErr w:type="spellEnd"/>
+    </w:p>
+    <w:p>
+      <w:pPr>
+        <w:pStyle w:val="ListParagraph"/>
+        <w:numPr>
+          <w:ilvl w:val="0"/>
+          <w:numId w:val="22"/>
+        </w:numPr>
+      </w:pPr>
+      <w:proofErr w:type="spellStart"/>
+      <w:r>
+        <w:t>syusr_cli.resource</w:t>
+      </w:r>
+      <w:proofErr w:type="spellEnd"/>
+    </w:p>
+    <w:p>
+      <w:pPr>
+        <w:pStyle w:val="ListParagraph"/>
+        <w:numPr>
+          <w:ilvl w:val="0"/>
+          <w:numId w:val="1"/>
+        </w:numPr>
+      </w:pPr>
+      <w:r>
+        <w:lastRenderedPageBreak/>
         <w:t>Ticket #17431</w:t>
       </w:r>
     </w:p>
@@ -902,7 +952,41 @@
         </w:numPr>
       </w:pPr>
       <w:r>
-        <w:lastRenderedPageBreak/>
+        <w:t>Ticket #17625</w:t>
+      </w:r>
+    </w:p>
+    <w:p>
+      <w:pPr>
+        <w:pStyle w:val="ListParagraph"/>
+        <w:ind w:left="360"/>
+      </w:pPr>
+      <w:r>
+        <w:t>Intacct: Credit Memo export with SYDEFAULT "Export Intacct Sales Invoices as SO = True" gives error that the price cannot be negative, and fails to export (from 16697)</w:t>
+      </w:r>
+    </w:p>
+    <w:p>
+      <w:pPr>
+        <w:pStyle w:val="ListParagraph"/>
+        <w:numPr>
+          <w:ilvl w:val="0"/>
+          <w:numId w:val="23"/>
+        </w:numPr>
+      </w:pPr>
+      <w:proofErr w:type="spellStart"/>
+      <w:r>
+        <w:t>IntacctSalesInvoiceExporter.cls</w:t>
+      </w:r>
+      <w:proofErr w:type="spellEnd"/>
+    </w:p>
+    <w:p>
+      <w:pPr>
+        <w:pStyle w:val="ListParagraph"/>
+        <w:numPr>
+          <w:ilvl w:val="0"/>
+          <w:numId w:val="1"/>
+        </w:numPr>
+      </w:pPr>
+      <w:r>
         <w:t>Ticket #17822</w:t>
       </w:r>
     </w:p>
@@ -1406,6 +1490,7 @@
       </w:pPr>
       <w:proofErr w:type="spellStart"/>
       <w:r>
+        <w:lastRenderedPageBreak/>
         <w:t>SOProcessor.cls</w:t>
       </w:r>
       <w:proofErr w:type="spellEnd"/>
@@ -1462,7 +1547,6 @@
           <w:numId w:val="7"/>
         </w:numPr>
       </w:pPr>
-      <w:bookmarkStart w:id="0" w:name="_GoBack"/>
       <w:proofErr w:type="spellStart"/>
       <w:r>
         <w:rPr>
@@ -1475,14 +1559,7 @@
         <w:rPr>
           <w:highlight w:val="green"/>
         </w:rPr>
-        <w:t>__c</w:t>
-      </w:r>
-      <w:bookmarkEnd w:id="0"/>
-      <w:r>
-        <w:rPr>
-          <w:highlight w:val="green"/>
-        </w:rPr>
-        <w:t>-MFG Account Layout%2Ev4</w:t>
+        <w:t>__c-MFG Account Layout%2Ev4</w:t>
       </w:r>
       <w:r>
         <w:rPr>
@@ -1533,409 +1610,470 @@
         <w:ind w:left="360"/>
       </w:pPr>
       <w:r>
+        <w:t xml:space="preserve">Configuration </w:t>
+      </w:r>
+      <w:proofErr w:type="spellStart"/>
+      <w:r>
+        <w:t>Selc</w:t>
+      </w:r>
+      <w:proofErr w:type="spellEnd"/>
+      <w:r>
+        <w:t>. Component: Trying to set a Qty. Formula with a negative symbol at the beginning of a parenthesis throws invalid formula expression (From 17553)</w:t>
+      </w:r>
+    </w:p>
+    <w:p>
+      <w:pPr>
+        <w:pStyle w:val="ListParagraph"/>
+        <w:numPr>
+          <w:ilvl w:val="0"/>
+          <w:numId w:val="8"/>
+        </w:numPr>
+      </w:pPr>
+      <w:proofErr w:type="spellStart"/>
+      <w:r>
+        <w:t>ControllerExtnConfsess.cls</w:t>
+      </w:r>
+      <w:proofErr w:type="spellEnd"/>
+    </w:p>
+    <w:p>
+      <w:pPr>
+        <w:pStyle w:val="ListParagraph"/>
+        <w:numPr>
+          <w:ilvl w:val="0"/>
+          <w:numId w:val="8"/>
+        </w:numPr>
+      </w:pPr>
+      <w:proofErr w:type="spellStart"/>
+      <w:r>
+        <w:t>THConfcomp.cls</w:t>
+      </w:r>
+      <w:proofErr w:type="spellEnd"/>
+    </w:p>
+    <w:p>
+      <w:pPr>
+        <w:pStyle w:val="ListParagraph"/>
+        <w:numPr>
+          <w:ilvl w:val="0"/>
+          <w:numId w:val="1"/>
+        </w:numPr>
+      </w:pPr>
+      <w:r>
+        <w:t>Ticket #18354</w:t>
+      </w:r>
+    </w:p>
+    <w:p>
+      <w:pPr>
+        <w:pStyle w:val="ListParagraph"/>
+        <w:ind w:left="360"/>
+      </w:pPr>
+      <w:r>
+        <w:t xml:space="preserve">When inserting a ICCOMCOD from apex code </w:t>
+      </w:r>
+      <w:proofErr w:type="gramStart"/>
+      <w:r>
+        <w:t>there  is</w:t>
+      </w:r>
+      <w:proofErr w:type="gramEnd"/>
+      <w:r>
+        <w:t xml:space="preserve"> a namespace bug (confirmed by Lance). This needs to be fixed (by </w:t>
+      </w:r>
+      <w:proofErr w:type="spellStart"/>
+      <w:r>
+        <w:t>Yugi</w:t>
+      </w:r>
+      <w:proofErr w:type="spellEnd"/>
+      <w:r>
+        <w:t xml:space="preserve">) and delivered to </w:t>
+      </w:r>
+      <w:proofErr w:type="spellStart"/>
+      <w:r>
+        <w:t>Carmax</w:t>
+      </w:r>
+      <w:proofErr w:type="spellEnd"/>
+      <w:r>
+        <w:t xml:space="preserve"> as soon as possible.</w:t>
+      </w:r>
+    </w:p>
+    <w:p>
+      <w:pPr>
+        <w:pStyle w:val="ListParagraph"/>
+        <w:numPr>
+          <w:ilvl w:val="0"/>
+          <w:numId w:val="24"/>
+        </w:numPr>
+      </w:pPr>
+      <w:proofErr w:type="spellStart"/>
+      <w:r>
+        <w:t>THIccomcod.cls</w:t>
+      </w:r>
+      <w:bookmarkStart w:id="0" w:name="_GoBack"/>
+      <w:bookmarkEnd w:id="0"/>
+      <w:proofErr w:type="spellEnd"/>
+    </w:p>
+    <w:p>
+      <w:pPr>
+        <w:pStyle w:val="ListParagraph"/>
+        <w:numPr>
+          <w:ilvl w:val="0"/>
+          <w:numId w:val="1"/>
+        </w:numPr>
+      </w:pPr>
+      <w:r>
+        <w:t>Ticket #18421</w:t>
+      </w:r>
+    </w:p>
+    <w:p>
+      <w:pPr>
+        <w:pStyle w:val="ListParagraph"/>
+        <w:ind w:left="360"/>
+      </w:pPr>
+      <w:r>
+        <w:t>Sales Order Invoice - Manufacturing changes for ticket #18217</w:t>
+      </w:r>
+    </w:p>
+    <w:p>
+      <w:pPr>
+        <w:pStyle w:val="ListParagraph"/>
+        <w:numPr>
+          <w:ilvl w:val="0"/>
+          <w:numId w:val="9"/>
+        </w:numPr>
+      </w:pPr>
+      <w:proofErr w:type="spellStart"/>
+      <w:r>
+        <w:t>RSAccountingSystem.cls</w:t>
+      </w:r>
+      <w:proofErr w:type="spellEnd"/>
+    </w:p>
+    <w:p>
+      <w:pPr>
+        <w:pStyle w:val="ListParagraph"/>
+        <w:numPr>
+          <w:ilvl w:val="0"/>
+          <w:numId w:val="9"/>
+        </w:numPr>
+      </w:pPr>
+      <w:proofErr w:type="spellStart"/>
+      <w:r>
+        <w:t>CustomLabels.labels</w:t>
+      </w:r>
+      <w:proofErr w:type="spellEnd"/>
+    </w:p>
+    <w:p>
+      <w:pPr>
+        <w:pStyle w:val="ListParagraph"/>
+        <w:numPr>
+          <w:ilvl w:val="0"/>
+          <w:numId w:val="9"/>
+        </w:numPr>
+      </w:pPr>
+      <w:proofErr w:type="spellStart"/>
+      <w:r>
+        <w:t>Soinv.page</w:t>
+      </w:r>
+      <w:proofErr w:type="spellEnd"/>
+    </w:p>
+    <w:p>
+      <w:pPr>
+        <w:pStyle w:val="ListParagraph"/>
+        <w:numPr>
+          <w:ilvl w:val="0"/>
+          <w:numId w:val="9"/>
+        </w:numPr>
+      </w:pPr>
+      <w:proofErr w:type="spellStart"/>
+      <w:r>
+        <w:t>soinv_cli.resource</w:t>
+      </w:r>
+      <w:proofErr w:type="spellEnd"/>
+    </w:p>
+    <w:p>
+      <w:pPr>
+        <w:pStyle w:val="ListParagraph"/>
+        <w:numPr>
+          <w:ilvl w:val="0"/>
+          <w:numId w:val="1"/>
+        </w:numPr>
+      </w:pPr>
+      <w:r>
+        <w:t>Ticket #18436</w:t>
+      </w:r>
+    </w:p>
+    <w:p>
+      <w:pPr>
+        <w:pStyle w:val="ListParagraph"/>
+        <w:ind w:left="360"/>
+      </w:pPr>
+      <w:r>
+        <w:t>BOC - From 14516 - Forecast Upload</w:t>
+      </w:r>
+    </w:p>
+    <w:p>
+      <w:pPr>
+        <w:pStyle w:val="ListParagraph"/>
+        <w:numPr>
+          <w:ilvl w:val="0"/>
+          <w:numId w:val="10"/>
+        </w:numPr>
+      </w:pPr>
+      <w:proofErr w:type="spellStart"/>
+      <w:r>
+        <w:t>ControllerExtnProcessForecast.cls</w:t>
+      </w:r>
+      <w:proofErr w:type="spellEnd"/>
+    </w:p>
+    <w:p>
+      <w:pPr>
+        <w:pStyle w:val="ListParagraph"/>
+        <w:numPr>
+          <w:ilvl w:val="0"/>
+          <w:numId w:val="1"/>
+        </w:numPr>
+      </w:pPr>
+      <w:r>
+        <w:t>Ticket #18444</w:t>
+      </w:r>
+    </w:p>
+    <w:p>
+      <w:pPr>
+        <w:pStyle w:val="ListParagraph"/>
+        <w:ind w:left="360"/>
+      </w:pPr>
+      <w:r>
+        <w:t xml:space="preserve">ICITEMSRLFEAT &amp; </w:t>
+      </w:r>
+      <w:proofErr w:type="gramStart"/>
+      <w:r>
+        <w:t>PEITEMFEAT :</w:t>
+      </w:r>
+      <w:proofErr w:type="gramEnd"/>
+      <w:r>
+        <w:t xml:space="preserve"> remove editing of mentioned fields</w:t>
+      </w:r>
+    </w:p>
+    <w:p>
+      <w:pPr>
+        <w:pStyle w:val="ListParagraph"/>
+        <w:numPr>
+          <w:ilvl w:val="0"/>
+          <w:numId w:val="11"/>
+        </w:numPr>
+      </w:pPr>
+      <w:proofErr w:type="spellStart"/>
+      <w:r>
+        <w:t>THIcitemsrlfeat.cls</w:t>
+      </w:r>
+      <w:proofErr w:type="spellEnd"/>
+    </w:p>
+    <w:p>
+      <w:pPr>
+        <w:pStyle w:val="ListParagraph"/>
+        <w:numPr>
+          <w:ilvl w:val="0"/>
+          <w:numId w:val="11"/>
+        </w:numPr>
+      </w:pPr>
+      <w:proofErr w:type="spellStart"/>
+      <w:r>
+        <w:t>THPeitemfeat.cls</w:t>
+      </w:r>
+      <w:proofErr w:type="spellEnd"/>
+    </w:p>
+    <w:p>
+      <w:pPr>
+        <w:pStyle w:val="ListParagraph"/>
+        <w:numPr>
+          <w:ilvl w:val="0"/>
+          <w:numId w:val="1"/>
+        </w:numPr>
+      </w:pPr>
+      <w:r>
+        <w:t>Ticket #18462</w:t>
+      </w:r>
+    </w:p>
+    <w:p>
+      <w:pPr>
+        <w:pStyle w:val="ListParagraph"/>
+        <w:ind w:left="360"/>
+      </w:pPr>
+      <w:r>
+        <w:t>SO Shipping Container Header</w:t>
+      </w:r>
+    </w:p>
+    <w:p>
+      <w:pPr>
+        <w:pStyle w:val="ListParagraph"/>
+        <w:numPr>
+          <w:ilvl w:val="0"/>
+          <w:numId w:val="12"/>
+        </w:numPr>
+      </w:pPr>
+      <w:proofErr w:type="spellStart"/>
+      <w:r>
+        <w:t>ControllerExtnSOContainer.cls</w:t>
+      </w:r>
+      <w:proofErr w:type="spellEnd"/>
+    </w:p>
+    <w:p>
+      <w:pPr>
+        <w:pStyle w:val="ListParagraph"/>
+        <w:numPr>
+          <w:ilvl w:val="0"/>
+          <w:numId w:val="12"/>
+        </w:numPr>
+      </w:pPr>
+      <w:proofErr w:type="spellStart"/>
+      <w:r>
+        <w:t>SelectLists.cls</w:t>
+      </w:r>
+      <w:proofErr w:type="spellEnd"/>
+    </w:p>
+    <w:p>
+      <w:pPr>
+        <w:pStyle w:val="ListParagraph"/>
+        <w:numPr>
+          <w:ilvl w:val="0"/>
+          <w:numId w:val="1"/>
+        </w:numPr>
+      </w:pPr>
+      <w:r>
+        <w:t>Ticket #18466</w:t>
+      </w:r>
+    </w:p>
+    <w:p>
+      <w:pPr>
+        <w:pStyle w:val="ListParagraph"/>
+        <w:ind w:left="360"/>
+      </w:pPr>
+      <w:r>
+        <w:t>(From 18450)  Custom Labels:  Modified 'Addition of user would exceed the maximum user count' label</w:t>
+      </w:r>
+    </w:p>
+    <w:p>
+      <w:pPr>
+        <w:pStyle w:val="ListParagraph"/>
+        <w:numPr>
+          <w:ilvl w:val="0"/>
+          <w:numId w:val="13"/>
+        </w:numPr>
+      </w:pPr>
+      <w:proofErr w:type="spellStart"/>
+      <w:r>
+        <w:t>CustomLabels.labels</w:t>
+      </w:r>
+      <w:proofErr w:type="spellEnd"/>
+    </w:p>
+    <w:p>
+      <w:pPr>
+        <w:pStyle w:val="ListParagraph"/>
+        <w:numPr>
+          <w:ilvl w:val="0"/>
+          <w:numId w:val="1"/>
+        </w:numPr>
+      </w:pPr>
+      <w:r>
+        <w:t>Ticket #18497</w:t>
+      </w:r>
+    </w:p>
+    <w:p>
+      <w:pPr>
+        <w:pStyle w:val="ListParagraph"/>
+        <w:ind w:left="360"/>
+      </w:pPr>
+      <w:r>
+        <w:t>Don't Know Where/How to Find This Duplicate Value</w:t>
+      </w:r>
+    </w:p>
+    <w:p>
+      <w:pPr>
+        <w:pStyle w:val="ListParagraph"/>
+        <w:numPr>
+          <w:ilvl w:val="0"/>
+          <w:numId w:val="14"/>
+        </w:numPr>
+      </w:pPr>
+      <w:proofErr w:type="spellStart"/>
+      <w:r>
+        <w:t>confdcomp</w:t>
+      </w:r>
+      <w:proofErr w:type="spellEnd"/>
+      <w:r>
+        <w:t>__</w:t>
+      </w:r>
+      <w:proofErr w:type="spellStart"/>
+      <w:r>
+        <w:t>c.object</w:t>
+      </w:r>
+      <w:proofErr w:type="spellEnd"/>
+    </w:p>
+    <w:p>
+      <w:pPr>
+        <w:pStyle w:val="ListParagraph"/>
+        <w:numPr>
+          <w:ilvl w:val="0"/>
+          <w:numId w:val="1"/>
+        </w:numPr>
+      </w:pPr>
+      <w:r>
+        <w:t>Ticket #18517</w:t>
+      </w:r>
+    </w:p>
+    <w:p>
+      <w:pPr>
+        <w:pStyle w:val="ListParagraph"/>
+        <w:ind w:left="360"/>
+      </w:pPr>
+      <w:r>
+        <w:t xml:space="preserve">Qty. Formula calculates negative value, and price formula calculate a negative price for </w:t>
+      </w:r>
+      <w:proofErr w:type="spellStart"/>
+      <w:r>
+        <w:t>non credit</w:t>
+      </w:r>
+      <w:proofErr w:type="spellEnd"/>
+      <w:r>
+        <w:t xml:space="preserve"> products. (From 17553)</w:t>
+      </w:r>
+    </w:p>
+    <w:p>
+      <w:pPr>
+        <w:pStyle w:val="ListParagraph"/>
+        <w:numPr>
+          <w:ilvl w:val="0"/>
+          <w:numId w:val="15"/>
+        </w:numPr>
+      </w:pPr>
+      <w:proofErr w:type="spellStart"/>
+      <w:r>
+        <w:t>ControllerExtnConfsess.cls</w:t>
+      </w:r>
+      <w:proofErr w:type="spellEnd"/>
+    </w:p>
+    <w:p>
+      <w:pPr>
+        <w:pStyle w:val="ListParagraph"/>
+        <w:numPr>
+          <w:ilvl w:val="0"/>
+          <w:numId w:val="15"/>
+        </w:numPr>
+      </w:pPr>
+      <w:proofErr w:type="spellStart"/>
+      <w:r>
+        <w:t>ProductCfg.cls</w:t>
+      </w:r>
+      <w:proofErr w:type="spellEnd"/>
+    </w:p>
+    <w:p>
+      <w:pPr>
+        <w:pStyle w:val="ListParagraph"/>
+        <w:numPr>
+          <w:ilvl w:val="0"/>
+          <w:numId w:val="15"/>
+        </w:numPr>
+      </w:pPr>
+      <w:proofErr w:type="spellStart"/>
+      <w:r>
         <w:lastRenderedPageBreak/>
-        <w:t xml:space="preserve">Configuration </w:t>
-      </w:r>
-      <w:proofErr w:type="spellStart"/>
-      <w:r>
-        <w:t>Selc</w:t>
-      </w:r>
-      <w:proofErr w:type="spellEnd"/>
-      <w:r>
-        <w:t>. Component: Trying to set a Qty. Formula with a negative symbol at the beginning of a parenthesis throws invalid formula expression (From 17553)</w:t>
-      </w:r>
-    </w:p>
-    <w:p>
-      <w:pPr>
-        <w:pStyle w:val="ListParagraph"/>
-        <w:numPr>
-          <w:ilvl w:val="0"/>
-          <w:numId w:val="8"/>
-        </w:numPr>
-      </w:pPr>
-      <w:proofErr w:type="spellStart"/>
-      <w:r>
-        <w:t>ControllerExtnConfsess.cls</w:t>
-      </w:r>
-      <w:proofErr w:type="spellEnd"/>
-    </w:p>
-    <w:p>
-      <w:pPr>
-        <w:pStyle w:val="ListParagraph"/>
-        <w:numPr>
-          <w:ilvl w:val="0"/>
-          <w:numId w:val="8"/>
-        </w:numPr>
-      </w:pPr>
-      <w:proofErr w:type="spellStart"/>
-      <w:r>
-        <w:t>THConfcomp.cls</w:t>
-      </w:r>
-      <w:proofErr w:type="spellEnd"/>
-    </w:p>
-    <w:p>
-      <w:pPr>
-        <w:pStyle w:val="ListParagraph"/>
-        <w:numPr>
-          <w:ilvl w:val="0"/>
-          <w:numId w:val="1"/>
-        </w:numPr>
-      </w:pPr>
-      <w:r>
-        <w:t>Ticket #18421</w:t>
-      </w:r>
-    </w:p>
-    <w:p>
-      <w:pPr>
-        <w:pStyle w:val="ListParagraph"/>
-        <w:ind w:left="360"/>
-      </w:pPr>
-      <w:r>
-        <w:t>Sales Order Invoice - Manufacturing changes for ticket #18217</w:t>
-      </w:r>
-    </w:p>
-    <w:p>
-      <w:pPr>
-        <w:pStyle w:val="ListParagraph"/>
-        <w:numPr>
-          <w:ilvl w:val="0"/>
-          <w:numId w:val="9"/>
-        </w:numPr>
-      </w:pPr>
-      <w:proofErr w:type="spellStart"/>
-      <w:r>
-        <w:t>RSAccountingSystem.cls</w:t>
-      </w:r>
-      <w:proofErr w:type="spellEnd"/>
-    </w:p>
-    <w:p>
-      <w:pPr>
-        <w:pStyle w:val="ListParagraph"/>
-        <w:numPr>
-          <w:ilvl w:val="0"/>
-          <w:numId w:val="9"/>
-        </w:numPr>
-      </w:pPr>
-      <w:proofErr w:type="spellStart"/>
-      <w:r>
-        <w:t>CustomLabels.labels</w:t>
-      </w:r>
-      <w:proofErr w:type="spellEnd"/>
-    </w:p>
-    <w:p>
-      <w:pPr>
-        <w:pStyle w:val="ListParagraph"/>
-        <w:numPr>
-          <w:ilvl w:val="0"/>
-          <w:numId w:val="9"/>
-        </w:numPr>
-      </w:pPr>
-      <w:proofErr w:type="spellStart"/>
-      <w:r>
-        <w:t>Soinv.page</w:t>
-      </w:r>
-      <w:proofErr w:type="spellEnd"/>
-    </w:p>
-    <w:p>
-      <w:pPr>
-        <w:pStyle w:val="ListParagraph"/>
-        <w:numPr>
-          <w:ilvl w:val="0"/>
-          <w:numId w:val="9"/>
-        </w:numPr>
-      </w:pPr>
-      <w:proofErr w:type="spellStart"/>
-      <w:r>
-        <w:t>soinv_cli.resource</w:t>
-      </w:r>
-      <w:proofErr w:type="spellEnd"/>
-    </w:p>
-    <w:p>
-      <w:pPr>
-        <w:pStyle w:val="ListParagraph"/>
-        <w:numPr>
-          <w:ilvl w:val="0"/>
-          <w:numId w:val="1"/>
-        </w:numPr>
-      </w:pPr>
-      <w:r>
-        <w:t>Ticket #18436</w:t>
-      </w:r>
-    </w:p>
-    <w:p>
-      <w:pPr>
-        <w:pStyle w:val="ListParagraph"/>
-        <w:ind w:left="360"/>
-      </w:pPr>
-      <w:r>
-        <w:t>BOC - From 14516 - Forecast Upload</w:t>
-      </w:r>
-    </w:p>
-    <w:p>
-      <w:pPr>
-        <w:pStyle w:val="ListParagraph"/>
-        <w:numPr>
-          <w:ilvl w:val="0"/>
-          <w:numId w:val="10"/>
-        </w:numPr>
-      </w:pPr>
-      <w:proofErr w:type="spellStart"/>
-      <w:r>
-        <w:t>ControllerExtnProcessForecast.cls</w:t>
-      </w:r>
-      <w:proofErr w:type="spellEnd"/>
-    </w:p>
-    <w:p>
-      <w:pPr>
-        <w:pStyle w:val="ListParagraph"/>
-        <w:numPr>
-          <w:ilvl w:val="0"/>
-          <w:numId w:val="1"/>
-        </w:numPr>
-      </w:pPr>
-      <w:r>
-        <w:t>Ticket #18444</w:t>
-      </w:r>
-    </w:p>
-    <w:p>
-      <w:pPr>
-        <w:pStyle w:val="ListParagraph"/>
-        <w:ind w:left="360"/>
-      </w:pPr>
-      <w:r>
-        <w:t xml:space="preserve">ICITEMSRLFEAT &amp; </w:t>
-      </w:r>
-      <w:proofErr w:type="gramStart"/>
-      <w:r>
-        <w:t>PEITEMFEAT :</w:t>
-      </w:r>
-      <w:proofErr w:type="gramEnd"/>
-      <w:r>
-        <w:t xml:space="preserve"> remove editing of mentioned fields</w:t>
-      </w:r>
-    </w:p>
-    <w:p>
-      <w:pPr>
-        <w:pStyle w:val="ListParagraph"/>
-        <w:numPr>
-          <w:ilvl w:val="0"/>
-          <w:numId w:val="11"/>
-        </w:numPr>
-      </w:pPr>
-      <w:proofErr w:type="spellStart"/>
-      <w:r>
-        <w:t>THIcitemsrlfeat.cls</w:t>
-      </w:r>
-      <w:proofErr w:type="spellEnd"/>
-    </w:p>
-    <w:p>
-      <w:pPr>
-        <w:pStyle w:val="ListParagraph"/>
-        <w:numPr>
-          <w:ilvl w:val="0"/>
-          <w:numId w:val="11"/>
-        </w:numPr>
-      </w:pPr>
-      <w:proofErr w:type="spellStart"/>
-      <w:r>
-        <w:t>THPeitemfeat.cls</w:t>
-      </w:r>
-      <w:proofErr w:type="spellEnd"/>
-    </w:p>
-    <w:p>
-      <w:pPr>
-        <w:pStyle w:val="ListParagraph"/>
-        <w:numPr>
-          <w:ilvl w:val="0"/>
-          <w:numId w:val="1"/>
-        </w:numPr>
-      </w:pPr>
-      <w:r>
-        <w:t>Ticket #18462</w:t>
-      </w:r>
-    </w:p>
-    <w:p>
-      <w:pPr>
-        <w:pStyle w:val="ListParagraph"/>
-        <w:ind w:left="360"/>
-      </w:pPr>
-      <w:r>
-        <w:t>SO Shipping Container Header</w:t>
-      </w:r>
-    </w:p>
-    <w:p>
-      <w:pPr>
-        <w:pStyle w:val="ListParagraph"/>
-        <w:numPr>
-          <w:ilvl w:val="0"/>
-          <w:numId w:val="12"/>
-        </w:numPr>
-      </w:pPr>
-      <w:proofErr w:type="spellStart"/>
-      <w:r>
-        <w:t>ControllerExtnSOContainer.cls</w:t>
-      </w:r>
-      <w:proofErr w:type="spellEnd"/>
-    </w:p>
-    <w:p>
-      <w:pPr>
-        <w:pStyle w:val="ListParagraph"/>
-        <w:numPr>
-          <w:ilvl w:val="0"/>
-          <w:numId w:val="12"/>
-        </w:numPr>
-      </w:pPr>
-      <w:proofErr w:type="spellStart"/>
-      <w:r>
-        <w:t>SelectLists.cls</w:t>
-      </w:r>
-      <w:proofErr w:type="spellEnd"/>
-    </w:p>
-    <w:p>
-      <w:pPr>
-        <w:pStyle w:val="ListParagraph"/>
-        <w:numPr>
-          <w:ilvl w:val="0"/>
-          <w:numId w:val="1"/>
-        </w:numPr>
-      </w:pPr>
-      <w:r>
-        <w:t>Ticket #18466</w:t>
-      </w:r>
-    </w:p>
-    <w:p>
-      <w:pPr>
-        <w:pStyle w:val="ListParagraph"/>
-        <w:ind w:left="360"/>
-      </w:pPr>
-      <w:r>
-        <w:t>(From 18450)  Custom Labels:  Modified 'Addition of user would exceed the maximum user count' label</w:t>
-      </w:r>
-    </w:p>
-    <w:p>
-      <w:pPr>
-        <w:pStyle w:val="ListParagraph"/>
-        <w:numPr>
-          <w:ilvl w:val="0"/>
-          <w:numId w:val="13"/>
-        </w:numPr>
-      </w:pPr>
-      <w:proofErr w:type="spellStart"/>
-      <w:r>
-        <w:t>CustomLabels.labels</w:t>
-      </w:r>
-      <w:proofErr w:type="spellEnd"/>
-    </w:p>
-    <w:p>
-      <w:pPr>
-        <w:pStyle w:val="ListParagraph"/>
-        <w:numPr>
-          <w:ilvl w:val="0"/>
-          <w:numId w:val="1"/>
-        </w:numPr>
-      </w:pPr>
-      <w:r>
-        <w:t>Ticket #18497</w:t>
-      </w:r>
-    </w:p>
-    <w:p>
-      <w:pPr>
-        <w:pStyle w:val="ListParagraph"/>
-        <w:ind w:left="360"/>
-      </w:pPr>
-      <w:r>
-        <w:t>Don't Know Where/How to Find This Duplicate Value</w:t>
-      </w:r>
-    </w:p>
-    <w:p>
-      <w:pPr>
-        <w:pStyle w:val="ListParagraph"/>
-        <w:numPr>
-          <w:ilvl w:val="0"/>
-          <w:numId w:val="14"/>
-        </w:numPr>
-      </w:pPr>
-      <w:proofErr w:type="spellStart"/>
-      <w:r>
-        <w:t>confdcomp</w:t>
-      </w:r>
-      <w:proofErr w:type="spellEnd"/>
-      <w:r>
-        <w:t>__</w:t>
-      </w:r>
-      <w:proofErr w:type="spellStart"/>
-      <w:r>
-        <w:t>c.object</w:t>
-      </w:r>
-      <w:proofErr w:type="spellEnd"/>
-    </w:p>
-    <w:p>
-      <w:pPr>
-        <w:pStyle w:val="ListParagraph"/>
-        <w:numPr>
-          <w:ilvl w:val="0"/>
-          <w:numId w:val="1"/>
-        </w:numPr>
-      </w:pPr>
-      <w:r>
-        <w:t>Ticket #18517</w:t>
-      </w:r>
-    </w:p>
-    <w:p>
-      <w:pPr>
-        <w:pStyle w:val="ListParagraph"/>
-        <w:ind w:left="360"/>
-      </w:pPr>
-      <w:r>
-        <w:t xml:space="preserve">Qty. Formula calculates negative value, and price formula calculate a negative price for </w:t>
-      </w:r>
-      <w:proofErr w:type="spellStart"/>
-      <w:r>
-        <w:t>non credit</w:t>
-      </w:r>
-      <w:proofErr w:type="spellEnd"/>
-      <w:r>
-        <w:t xml:space="preserve"> products. (From 17553)</w:t>
-      </w:r>
-    </w:p>
-    <w:p>
-      <w:pPr>
-        <w:pStyle w:val="ListParagraph"/>
-        <w:numPr>
-          <w:ilvl w:val="0"/>
-          <w:numId w:val="15"/>
-        </w:numPr>
-      </w:pPr>
-      <w:proofErr w:type="spellStart"/>
-      <w:r>
-        <w:t>ControllerExtnConfsess.cls</w:t>
-      </w:r>
-      <w:proofErr w:type="spellEnd"/>
-    </w:p>
-    <w:p>
-      <w:pPr>
-        <w:pStyle w:val="ListParagraph"/>
-        <w:numPr>
-          <w:ilvl w:val="0"/>
-          <w:numId w:val="15"/>
-        </w:numPr>
-      </w:pPr>
-      <w:proofErr w:type="spellStart"/>
-      <w:r>
-        <w:t>ProductCfg.cls</w:t>
-      </w:r>
-      <w:proofErr w:type="spellEnd"/>
-    </w:p>
-    <w:p>
-      <w:pPr>
-        <w:pStyle w:val="ListParagraph"/>
-        <w:numPr>
-          <w:ilvl w:val="0"/>
-          <w:numId w:val="15"/>
-        </w:numPr>
-      </w:pPr>
-      <w:proofErr w:type="spellStart"/>
-      <w:r>
         <w:t>THConfcomp.cls</w:t>
       </w:r>
       <w:proofErr w:type="spellEnd"/>
@@ -2766,6 +2904,92 @@
     </w:lvl>
   </w:abstractNum>
   <w:abstractNum w:abstractNumId="9" w15:restartNumberingAfterBreak="0">
+    <w:nsid w:val="29D5076B"/>
+    <w:multiLevelType w:val="hybridMultilevel"/>
+    <w:tmpl w:val="83DC11D4"/>
+    <w:lvl w:ilvl="0" w:tplc="04090017">
+      <w:start w:val="1"/>
+      <w:numFmt w:val="lowerLetter"/>
+      <w:lvlText w:val="%1)"/>
+      <w:lvlJc w:val="left"/>
+      <w:pPr>
+        <w:ind w:left="720" w:hanging="360"/>
+      </w:pPr>
+    </w:lvl>
+    <w:lvl w:ilvl="1" w:tplc="04090019" w:tentative="1">
+      <w:start w:val="1"/>
+      <w:numFmt w:val="lowerLetter"/>
+      <w:lvlText w:val="%2."/>
+      <w:lvlJc w:val="left"/>
+      <w:pPr>
+        <w:ind w:left="1440" w:hanging="360"/>
+      </w:pPr>
+    </w:lvl>
+    <w:lvl w:ilvl="2" w:tplc="0409001B" w:tentative="1">
+      <w:start w:val="1"/>
+      <w:numFmt w:val="lowerRoman"/>
+      <w:lvlText w:val="%3."/>
+      <w:lvlJc w:val="right"/>
+      <w:pPr>
+        <w:ind w:left="2160" w:hanging="180"/>
+      </w:pPr>
+    </w:lvl>
+    <w:lvl w:ilvl="3" w:tplc="0409000F" w:tentative="1">
+      <w:start w:val="1"/>
+      <w:numFmt w:val="decimal"/>
+      <w:lvlText w:val="%4."/>
+      <w:lvlJc w:val="left"/>
+      <w:pPr>
+        <w:ind w:left="2880" w:hanging="360"/>
+      </w:pPr>
+    </w:lvl>
+    <w:lvl w:ilvl="4" w:tplc="04090019" w:tentative="1">
+      <w:start w:val="1"/>
+      <w:numFmt w:val="lowerLetter"/>
+      <w:lvlText w:val="%5."/>
+      <w:lvlJc w:val="left"/>
+      <w:pPr>
+        <w:ind w:left="3600" w:hanging="360"/>
+      </w:pPr>
+    </w:lvl>
+    <w:lvl w:ilvl="5" w:tplc="0409001B" w:tentative="1">
+      <w:start w:val="1"/>
+      <w:numFmt w:val="lowerRoman"/>
+      <w:lvlText w:val="%6."/>
+      <w:lvlJc w:val="right"/>
+      <w:pPr>
+        <w:ind w:left="4320" w:hanging="180"/>
+      </w:pPr>
+    </w:lvl>
+    <w:lvl w:ilvl="6" w:tplc="0409000F" w:tentative="1">
+      <w:start w:val="1"/>
+      <w:numFmt w:val="decimal"/>
+      <w:lvlText w:val="%7."/>
+      <w:lvlJc w:val="left"/>
+      <w:pPr>
+        <w:ind w:left="5040" w:hanging="360"/>
+      </w:pPr>
+    </w:lvl>
+    <w:lvl w:ilvl="7" w:tplc="04090019" w:tentative="1">
+      <w:start w:val="1"/>
+      <w:numFmt w:val="lowerLetter"/>
+      <w:lvlText w:val="%8."/>
+      <w:lvlJc w:val="left"/>
+      <w:pPr>
+        <w:ind w:left="5760" w:hanging="360"/>
+      </w:pPr>
+    </w:lvl>
+    <w:lvl w:ilvl="8" w:tplc="0409001B" w:tentative="1">
+      <w:start w:val="1"/>
+      <w:numFmt w:val="lowerRoman"/>
+      <w:lvlText w:val="%9."/>
+      <w:lvlJc w:val="right"/>
+      <w:pPr>
+        <w:ind w:left="6480" w:hanging="180"/>
+      </w:pPr>
+    </w:lvl>
+  </w:abstractNum>
+  <w:abstractNum w:abstractNumId="10" w15:restartNumberingAfterBreak="0">
     <w:nsid w:val="2D1E2681"/>
     <w:multiLevelType w:val="hybridMultilevel"/>
     <w:tmpl w:val="C7D24D2C"/>
@@ -2851,7 +3075,179 @@
       </w:pPr>
     </w:lvl>
   </w:abstractNum>
-  <w:abstractNum w:abstractNumId="10" w15:restartNumberingAfterBreak="0">
+  <w:abstractNum w:abstractNumId="11" w15:restartNumberingAfterBreak="0">
+    <w:nsid w:val="312B771A"/>
+    <w:multiLevelType w:val="hybridMultilevel"/>
+    <w:tmpl w:val="1B5856C6"/>
+    <w:lvl w:ilvl="0" w:tplc="04090017">
+      <w:start w:val="1"/>
+      <w:numFmt w:val="lowerLetter"/>
+      <w:lvlText w:val="%1)"/>
+      <w:lvlJc w:val="left"/>
+      <w:pPr>
+        <w:ind w:left="720" w:hanging="360"/>
+      </w:pPr>
+    </w:lvl>
+    <w:lvl w:ilvl="1" w:tplc="04090019" w:tentative="1">
+      <w:start w:val="1"/>
+      <w:numFmt w:val="lowerLetter"/>
+      <w:lvlText w:val="%2."/>
+      <w:lvlJc w:val="left"/>
+      <w:pPr>
+        <w:ind w:left="1440" w:hanging="360"/>
+      </w:pPr>
+    </w:lvl>
+    <w:lvl w:ilvl="2" w:tplc="0409001B" w:tentative="1">
+      <w:start w:val="1"/>
+      <w:numFmt w:val="lowerRoman"/>
+      <w:lvlText w:val="%3."/>
+      <w:lvlJc w:val="right"/>
+      <w:pPr>
+        <w:ind w:left="2160" w:hanging="180"/>
+      </w:pPr>
+    </w:lvl>
+    <w:lvl w:ilvl="3" w:tplc="0409000F" w:tentative="1">
+      <w:start w:val="1"/>
+      <w:numFmt w:val="decimal"/>
+      <w:lvlText w:val="%4."/>
+      <w:lvlJc w:val="left"/>
+      <w:pPr>
+        <w:ind w:left="2880" w:hanging="360"/>
+      </w:pPr>
+    </w:lvl>
+    <w:lvl w:ilvl="4" w:tplc="04090019" w:tentative="1">
+      <w:start w:val="1"/>
+      <w:numFmt w:val="lowerLetter"/>
+      <w:lvlText w:val="%5."/>
+      <w:lvlJc w:val="left"/>
+      <w:pPr>
+        <w:ind w:left="3600" w:hanging="360"/>
+      </w:pPr>
+    </w:lvl>
+    <w:lvl w:ilvl="5" w:tplc="0409001B" w:tentative="1">
+      <w:start w:val="1"/>
+      <w:numFmt w:val="lowerRoman"/>
+      <w:lvlText w:val="%6."/>
+      <w:lvlJc w:val="right"/>
+      <w:pPr>
+        <w:ind w:left="4320" w:hanging="180"/>
+      </w:pPr>
+    </w:lvl>
+    <w:lvl w:ilvl="6" w:tplc="0409000F" w:tentative="1">
+      <w:start w:val="1"/>
+      <w:numFmt w:val="decimal"/>
+      <w:lvlText w:val="%7."/>
+      <w:lvlJc w:val="left"/>
+      <w:pPr>
+        <w:ind w:left="5040" w:hanging="360"/>
+      </w:pPr>
+    </w:lvl>
+    <w:lvl w:ilvl="7" w:tplc="04090019" w:tentative="1">
+      <w:start w:val="1"/>
+      <w:numFmt w:val="lowerLetter"/>
+      <w:lvlText w:val="%8."/>
+      <w:lvlJc w:val="left"/>
+      <w:pPr>
+        <w:ind w:left="5760" w:hanging="360"/>
+      </w:pPr>
+    </w:lvl>
+    <w:lvl w:ilvl="8" w:tplc="0409001B" w:tentative="1">
+      <w:start w:val="1"/>
+      <w:numFmt w:val="lowerRoman"/>
+      <w:lvlText w:val="%9."/>
+      <w:lvlJc w:val="right"/>
+      <w:pPr>
+        <w:ind w:left="6480" w:hanging="180"/>
+      </w:pPr>
+    </w:lvl>
+  </w:abstractNum>
+  <w:abstractNum w:abstractNumId="12" w15:restartNumberingAfterBreak="0">
+    <w:nsid w:val="39495414"/>
+    <w:multiLevelType w:val="hybridMultilevel"/>
+    <w:tmpl w:val="F810457E"/>
+    <w:lvl w:ilvl="0" w:tplc="04090017">
+      <w:start w:val="1"/>
+      <w:numFmt w:val="lowerLetter"/>
+      <w:lvlText w:val="%1)"/>
+      <w:lvlJc w:val="left"/>
+      <w:pPr>
+        <w:ind w:left="720" w:hanging="360"/>
+      </w:pPr>
+    </w:lvl>
+    <w:lvl w:ilvl="1" w:tplc="04090019" w:tentative="1">
+      <w:start w:val="1"/>
+      <w:numFmt w:val="lowerLetter"/>
+      <w:lvlText w:val="%2."/>
+      <w:lvlJc w:val="left"/>
+      <w:pPr>
+        <w:ind w:left="1440" w:hanging="360"/>
+      </w:pPr>
+    </w:lvl>
+    <w:lvl w:ilvl="2" w:tplc="0409001B" w:tentative="1">
+      <w:start w:val="1"/>
+      <w:numFmt w:val="lowerRoman"/>
+      <w:lvlText w:val="%3."/>
+      <w:lvlJc w:val="right"/>
+      <w:pPr>
+        <w:ind w:left="2160" w:hanging="180"/>
+      </w:pPr>
+    </w:lvl>
+    <w:lvl w:ilvl="3" w:tplc="0409000F" w:tentative="1">
+      <w:start w:val="1"/>
+      <w:numFmt w:val="decimal"/>
+      <w:lvlText w:val="%4."/>
+      <w:lvlJc w:val="left"/>
+      <w:pPr>
+        <w:ind w:left="2880" w:hanging="360"/>
+      </w:pPr>
+    </w:lvl>
+    <w:lvl w:ilvl="4" w:tplc="04090019" w:tentative="1">
+      <w:start w:val="1"/>
+      <w:numFmt w:val="lowerLetter"/>
+      <w:lvlText w:val="%5."/>
+      <w:lvlJc w:val="left"/>
+      <w:pPr>
+        <w:ind w:left="3600" w:hanging="360"/>
+      </w:pPr>
+    </w:lvl>
+    <w:lvl w:ilvl="5" w:tplc="0409001B" w:tentative="1">
+      <w:start w:val="1"/>
+      <w:numFmt w:val="lowerRoman"/>
+      <w:lvlText w:val="%6."/>
+      <w:lvlJc w:val="right"/>
+      <w:pPr>
+        <w:ind w:left="4320" w:hanging="180"/>
+      </w:pPr>
+    </w:lvl>
+    <w:lvl w:ilvl="6" w:tplc="0409000F" w:tentative="1">
+      <w:start w:val="1"/>
+      <w:numFmt w:val="decimal"/>
+      <w:lvlText w:val="%7."/>
+      <w:lvlJc w:val="left"/>
+      <w:pPr>
+        <w:ind w:left="5040" w:hanging="360"/>
+      </w:pPr>
+    </w:lvl>
+    <w:lvl w:ilvl="7" w:tplc="04090019" w:tentative="1">
+      <w:start w:val="1"/>
+      <w:numFmt w:val="lowerLetter"/>
+      <w:lvlText w:val="%8."/>
+      <w:lvlJc w:val="left"/>
+      <w:pPr>
+        <w:ind w:left="5760" w:hanging="360"/>
+      </w:pPr>
+    </w:lvl>
+    <w:lvl w:ilvl="8" w:tplc="0409001B" w:tentative="1">
+      <w:start w:val="1"/>
+      <w:numFmt w:val="lowerRoman"/>
+      <w:lvlText w:val="%9."/>
+      <w:lvlJc w:val="right"/>
+      <w:pPr>
+        <w:ind w:left="6480" w:hanging="180"/>
+      </w:pPr>
+    </w:lvl>
+  </w:abstractNum>
+  <w:abstractNum w:abstractNumId="13" w15:restartNumberingAfterBreak="0">
     <w:nsid w:val="40CB7117"/>
     <w:multiLevelType w:val="hybridMultilevel"/>
     <w:tmpl w:val="A7200804"/>
@@ -2937,7 +3333,7 @@
       </w:pPr>
     </w:lvl>
   </w:abstractNum>
-  <w:abstractNum w:abstractNumId="11" w15:restartNumberingAfterBreak="0">
+  <w:abstractNum w:abstractNumId="14" w15:restartNumberingAfterBreak="0">
     <w:nsid w:val="47C34E40"/>
     <w:multiLevelType w:val="hybridMultilevel"/>
     <w:tmpl w:val="DA546CBE"/>
@@ -3023,7 +3419,7 @@
       </w:pPr>
     </w:lvl>
   </w:abstractNum>
-  <w:abstractNum w:abstractNumId="12" w15:restartNumberingAfterBreak="0">
+  <w:abstractNum w:abstractNumId="15" w15:restartNumberingAfterBreak="0">
     <w:nsid w:val="4BDD1783"/>
     <w:multiLevelType w:val="hybridMultilevel"/>
     <w:tmpl w:val="7DEC2A56"/>
@@ -3109,7 +3505,7 @@
       </w:pPr>
     </w:lvl>
   </w:abstractNum>
-  <w:abstractNum w:abstractNumId="13" w15:restartNumberingAfterBreak="0">
+  <w:abstractNum w:abstractNumId="16" w15:restartNumberingAfterBreak="0">
     <w:nsid w:val="4D754444"/>
     <w:multiLevelType w:val="hybridMultilevel"/>
     <w:tmpl w:val="288CC9EE"/>
@@ -3195,7 +3591,7 @@
       </w:pPr>
     </w:lvl>
   </w:abstractNum>
-  <w:abstractNum w:abstractNumId="14" w15:restartNumberingAfterBreak="0">
+  <w:abstractNum w:abstractNumId="17" w15:restartNumberingAfterBreak="0">
     <w:nsid w:val="542B3A4B"/>
     <w:multiLevelType w:val="hybridMultilevel"/>
     <w:tmpl w:val="7EBC8AB4"/>
@@ -3281,7 +3677,7 @@
       </w:pPr>
     </w:lvl>
   </w:abstractNum>
-  <w:abstractNum w:abstractNumId="15" w15:restartNumberingAfterBreak="0">
+  <w:abstractNum w:abstractNumId="18" w15:restartNumberingAfterBreak="0">
     <w:nsid w:val="5A9B473D"/>
     <w:multiLevelType w:val="hybridMultilevel"/>
     <w:tmpl w:val="DAC8D074"/>
@@ -3367,7 +3763,7 @@
       </w:pPr>
     </w:lvl>
   </w:abstractNum>
-  <w:abstractNum w:abstractNumId="16" w15:restartNumberingAfterBreak="0">
+  <w:abstractNum w:abstractNumId="19" w15:restartNumberingAfterBreak="0">
     <w:nsid w:val="6AD52C99"/>
     <w:multiLevelType w:val="hybridMultilevel"/>
     <w:tmpl w:val="43903946"/>
@@ -3453,7 +3849,7 @@
       </w:pPr>
     </w:lvl>
   </w:abstractNum>
-  <w:abstractNum w:abstractNumId="17" w15:restartNumberingAfterBreak="0">
+  <w:abstractNum w:abstractNumId="20" w15:restartNumberingAfterBreak="0">
     <w:nsid w:val="6F684348"/>
     <w:multiLevelType w:val="hybridMultilevel"/>
     <w:tmpl w:val="B16291CC"/>
@@ -3539,7 +3935,7 @@
       </w:pPr>
     </w:lvl>
   </w:abstractNum>
-  <w:abstractNum w:abstractNumId="18" w15:restartNumberingAfterBreak="0">
+  <w:abstractNum w:abstractNumId="21" w15:restartNumberingAfterBreak="0">
     <w:nsid w:val="79580AAD"/>
     <w:multiLevelType w:val="hybridMultilevel"/>
     <w:tmpl w:val="DD3C00BE"/>
@@ -3625,7 +4021,7 @@
       </w:pPr>
     </w:lvl>
   </w:abstractNum>
-  <w:abstractNum w:abstractNumId="19" w15:restartNumberingAfterBreak="0">
+  <w:abstractNum w:abstractNumId="22" w15:restartNumberingAfterBreak="0">
     <w:nsid w:val="7D7E299D"/>
     <w:multiLevelType w:val="hybridMultilevel"/>
     <w:tmpl w:val="7EBC8AB4"/>
@@ -3711,7 +4107,7 @@
       </w:pPr>
     </w:lvl>
   </w:abstractNum>
-  <w:abstractNum w:abstractNumId="20" w15:restartNumberingAfterBreak="0">
+  <w:abstractNum w:abstractNumId="23" w15:restartNumberingAfterBreak="0">
     <w:nsid w:val="7E381054"/>
     <w:multiLevelType w:val="hybridMultilevel"/>
     <w:tmpl w:val="1250F6F6"/>
@@ -3798,25 +4194,25 @@
     </w:lvl>
   </w:abstractNum>
   <w:num w:numId="1">
-    <w:abstractNumId w:val="13"/>
+    <w:abstractNumId w:val="16"/>
   </w:num>
   <w:num w:numId="2">
-    <w:abstractNumId w:val="19"/>
+    <w:abstractNumId w:val="22"/>
   </w:num>
   <w:num w:numId="3">
-    <w:abstractNumId w:val="20"/>
+    <w:abstractNumId w:val="23"/>
   </w:num>
   <w:num w:numId="4">
     <w:abstractNumId w:val="6"/>
   </w:num>
   <w:num w:numId="5">
-    <w:abstractNumId w:val="16"/>
+    <w:abstractNumId w:val="19"/>
   </w:num>
   <w:num w:numId="6">
     <w:abstractNumId w:val="3"/>
   </w:num>
   <w:num w:numId="7">
-    <w:abstractNumId w:val="12"/>
+    <w:abstractNumId w:val="15"/>
   </w:num>
   <w:num w:numId="8">
     <w:abstractNumId w:val="8"/>
@@ -3828,16 +4224,16 @@
     <w:abstractNumId w:val="4"/>
   </w:num>
   <w:num w:numId="11">
+    <w:abstractNumId w:val="21"/>
+  </w:num>
+  <w:num w:numId="12">
+    <w:abstractNumId w:val="20"/>
+  </w:num>
+  <w:num w:numId="13">
     <w:abstractNumId w:val="18"/>
   </w:num>
-  <w:num w:numId="12">
-    <w:abstractNumId w:val="17"/>
-  </w:num>
-  <w:num w:numId="13">
-    <w:abstractNumId w:val="15"/>
-  </w:num>
   <w:num w:numId="14">
-    <w:abstractNumId w:val="11"/>
+    <w:abstractNumId w:val="14"/>
   </w:num>
   <w:num w:numId="15">
     <w:abstractNumId w:val="7"/>
@@ -3846,19 +4242,28 @@
     <w:abstractNumId w:val="2"/>
   </w:num>
   <w:num w:numId="17">
-    <w:abstractNumId w:val="10"/>
+    <w:abstractNumId w:val="13"/>
   </w:num>
   <w:num w:numId="18">
-    <w:abstractNumId w:val="14"/>
+    <w:abstractNumId w:val="17"/>
   </w:num>
   <w:num w:numId="19">
     <w:abstractNumId w:val="5"/>
   </w:num>
   <w:num w:numId="20">
-    <w:abstractNumId w:val="9"/>
+    <w:abstractNumId w:val="10"/>
   </w:num>
   <w:num w:numId="21">
     <w:abstractNumId w:val="0"/>
+  </w:num>
+  <w:num w:numId="22">
+    <w:abstractNumId w:val="11"/>
+  </w:num>
+  <w:num w:numId="23">
+    <w:abstractNumId w:val="9"/>
+  </w:num>
+  <w:num w:numId="24">
+    <w:abstractNumId w:val="12"/>
   </w:num>
 </w:numbering>
 </file>
